--- a/DocXToMarkdown.Tests/docx/headers_and_paragraph.docx
+++ b/DocXToMarkdown.Tests/docx/headers_and_paragraph.docx
@@ -5,39 +5,108 @@
     <w:p>
       <w:pPr>
         <w:pStyle w:val="Nagwek1"/>
+        <w:rPr>
+          <w:lang w:val="en-GB"/>
+        </w:rPr>
       </w:pPr>
       <w:r>
+        <w:rPr>
+          <w:lang w:val="en-GB"/>
+        </w:rPr>
         <w:t>Header 1</w:t>
       </w:r>
     </w:p>
     <w:p>
       <w:pPr>
         <w:pStyle w:val="Nagwek2"/>
+        <w:rPr>
+          <w:lang w:val="en-GB"/>
+        </w:rPr>
       </w:pPr>
       <w:r>
+        <w:rPr>
+          <w:lang w:val="en-GB"/>
+        </w:rPr>
         <w:t>Header 2</w:t>
       </w:r>
     </w:p>
     <w:p>
       <w:pPr>
         <w:pStyle w:val="Nagwek3"/>
+        <w:rPr>
+          <w:lang w:val="en-GB"/>
+        </w:rPr>
       </w:pPr>
       <w:r>
+        <w:rPr>
+          <w:lang w:val="en-GB"/>
+        </w:rPr>
         <w:t>Header 3</w:t>
       </w:r>
     </w:p>
-    <w:p/>
     <w:p>
+      <w:pPr>
+        <w:tabs>
+          <w:tab w:val="left" w:pos="3090"/>
+        </w:tabs>
+        <w:rPr>
+          <w:lang w:val="en-GB"/>
+        </w:rPr>
+      </w:pPr>
+    </w:p>
+    <w:p>
+      <w:pPr>
+        <w:tabs>
+          <w:tab w:val="left" w:pos="3090"/>
+        </w:tabs>
+        <w:rPr>
+          <w:lang w:val="en-GB"/>
+        </w:rPr>
+      </w:pPr>
+      <w:bookmarkStart w:id="0" w:name="_GoBack"/>
+      <w:bookmarkEnd w:id="0"/>
       <w:r>
+        <w:rPr>
+          <w:lang w:val="en-GB"/>
+        </w:rPr>
         <w:t>Simple paragraph 1.</w:t>
       </w:r>
     </w:p>
     <w:p>
+      <w:pPr>
+        <w:rPr>
+          <w:lang w:val="en-GB"/>
+        </w:rPr>
+      </w:pPr>
       <w:r>
+        <w:rPr>
+          <w:lang w:val="en-GB"/>
+        </w:rPr>
         <w:t>Simple paragraph 2.</w:t>
       </w:r>
-      <w:bookmarkStart w:id="0" w:name="_GoBack"/>
-      <w:bookmarkEnd w:id="0"/>
+    </w:p>
+    <w:p>
+      <w:pPr>
+        <w:rPr>
+          <w:lang w:val="en-GB"/>
+        </w:rPr>
+      </w:pPr>
+    </w:p>
+    <w:p>
+      <w:pPr>
+        <w:rPr>
+          <w:lang w:val="en-GB"/>
+        </w:rPr>
+      </w:pPr>
+      <w:hyperlink r:id="rId4" w:history="1">
+        <w:r>
+          <w:rPr>
+            <w:rStyle w:val="Hipercze"/>
+            <w:lang w:val="en-GB"/>
+          </w:rPr>
+          <w:t>www.enova365.pl</w:t>
+        </w:r>
+      </w:hyperlink>
     </w:p>
     <w:sectPr>
       <w:pgSz w:w="11900" w:h="16840"/>
@@ -575,6 +644,17 @@
       <w:lang w:val="pl-PL"/>
     </w:rPr>
   </w:style>
+  <w:style w:type="character" w:styleId="Hipercze">
+    <w:name w:val="Hyperlink"/>
+    <w:basedOn w:val="Domylnaczcionkaakapitu"/>
+    <w:uiPriority w:val="99"/>
+    <w:unhideWhenUsed/>
+    <w:rsid w:val="001F6F9B"/>
+    <w:rPr>
+      <w:color w:val="0000FF" w:themeColor="hyperlink"/>
+      <w:u w:val="single"/>
+    </w:rPr>
+  </w:style>
 </w:styles>
 </file>
 

--- a/DocXToMarkdown.Tests/docx/headers_and_paragraph.docx
+++ b/DocXToMarkdown.Tests/docx/headers_and_paragraph.docx
@@ -46,13 +46,45 @@
     </w:p>
     <w:p>
       <w:pPr>
-        <w:tabs>
-          <w:tab w:val="left" w:pos="3090"/>
-        </w:tabs>
+        <w:pStyle w:val="Nagwek4"/>
         <w:rPr>
           <w:lang w:val="en-GB"/>
         </w:rPr>
       </w:pPr>
+      <w:r>
+        <w:rPr>
+          <w:lang w:val="en-GB"/>
+        </w:rPr>
+        <w:t>Header 4</w:t>
+      </w:r>
+    </w:p>
+    <w:p>
+      <w:pPr>
+        <w:pStyle w:val="Nagwek5"/>
+        <w:rPr>
+          <w:lang w:val="en-GB"/>
+        </w:rPr>
+      </w:pPr>
+      <w:r>
+        <w:rPr>
+          <w:lang w:val="en-GB"/>
+        </w:rPr>
+        <w:t>Header 5</w:t>
+      </w:r>
+    </w:p>
+    <w:p>
+      <w:pPr>
+        <w:pStyle w:val="Nagwek6"/>
+        <w:rPr>
+          <w:lang w:val="en-GB"/>
+        </w:rPr>
+      </w:pPr>
+      <w:r>
+        <w:rPr>
+          <w:lang w:val="en-GB"/>
+        </w:rPr>
+        <w:t>Header 6</w:t>
+      </w:r>
     </w:p>
     <w:p>
       <w:pPr>
@@ -65,6 +97,16 @@
       </w:pPr>
       <w:bookmarkStart w:id="0" w:name="_GoBack"/>
       <w:bookmarkEnd w:id="0"/>
+    </w:p>
+    <w:p>
+      <w:pPr>
+        <w:tabs>
+          <w:tab w:val="left" w:pos="3090"/>
+        </w:tabs>
+        <w:rPr>
+          <w:lang w:val="en-GB"/>
+        </w:rPr>
+      </w:pPr>
       <w:r>
         <w:rPr>
           <w:lang w:val="en-GB"/>
@@ -571,6 +613,68 @@
       <w:color w:val="4F81BD" w:themeColor="accent1"/>
     </w:rPr>
   </w:style>
+  <w:style w:type="paragraph" w:styleId="Nagwek4">
+    <w:name w:val="heading 4"/>
+    <w:basedOn w:val="Normalny"/>
+    <w:next w:val="Normalny"/>
+    <w:link w:val="Nagwek4Znak"/>
+    <w:uiPriority w:val="9"/>
+    <w:unhideWhenUsed/>
+    <w:qFormat/>
+    <w:rsid w:val="00E07719"/>
+    <w:pPr>
+      <w:keepNext/>
+      <w:keepLines/>
+      <w:spacing w:before="40"/>
+      <w:outlineLvl w:val="3"/>
+    </w:pPr>
+    <w:rPr>
+      <w:rFonts w:asciiTheme="majorHAnsi" w:eastAsiaTheme="majorEastAsia" w:hAnsiTheme="majorHAnsi" w:cstheme="majorBidi"/>
+      <w:i/>
+      <w:iCs/>
+      <w:color w:val="365F91" w:themeColor="accent1" w:themeShade="BF"/>
+    </w:rPr>
+  </w:style>
+  <w:style w:type="paragraph" w:styleId="Nagwek5">
+    <w:name w:val="heading 5"/>
+    <w:basedOn w:val="Normalny"/>
+    <w:next w:val="Normalny"/>
+    <w:link w:val="Nagwek5Znak"/>
+    <w:uiPriority w:val="9"/>
+    <w:unhideWhenUsed/>
+    <w:qFormat/>
+    <w:rsid w:val="00E07719"/>
+    <w:pPr>
+      <w:keepNext/>
+      <w:keepLines/>
+      <w:spacing w:before="40"/>
+      <w:outlineLvl w:val="4"/>
+    </w:pPr>
+    <w:rPr>
+      <w:rFonts w:asciiTheme="majorHAnsi" w:eastAsiaTheme="majorEastAsia" w:hAnsiTheme="majorHAnsi" w:cstheme="majorBidi"/>
+      <w:color w:val="365F91" w:themeColor="accent1" w:themeShade="BF"/>
+    </w:rPr>
+  </w:style>
+  <w:style w:type="paragraph" w:styleId="Nagwek6">
+    <w:name w:val="heading 6"/>
+    <w:basedOn w:val="Normalny"/>
+    <w:next w:val="Normalny"/>
+    <w:link w:val="Nagwek6Znak"/>
+    <w:uiPriority w:val="9"/>
+    <w:unhideWhenUsed/>
+    <w:qFormat/>
+    <w:rsid w:val="00E07719"/>
+    <w:pPr>
+      <w:keepNext/>
+      <w:keepLines/>
+      <w:spacing w:before="40"/>
+      <w:outlineLvl w:val="5"/>
+    </w:pPr>
+    <w:rPr>
+      <w:rFonts w:asciiTheme="majorHAnsi" w:eastAsiaTheme="majorEastAsia" w:hAnsiTheme="majorHAnsi" w:cstheme="majorBidi"/>
+      <w:color w:val="243F60" w:themeColor="accent1" w:themeShade="7F"/>
+    </w:rPr>
+  </w:style>
   <w:style w:type="character" w:default="1" w:styleId="Domylnaczcionkaakapitu">
     <w:name w:val="Default Paragraph Font"/>
     <w:uiPriority w:val="1"/>
@@ -653,6 +757,44 @@
     <w:rPr>
       <w:color w:val="0000FF" w:themeColor="hyperlink"/>
       <w:u w:val="single"/>
+    </w:rPr>
+  </w:style>
+  <w:style w:type="character" w:customStyle="1" w:styleId="Nagwek4Znak">
+    <w:name w:val="Nagłówek 4 Znak"/>
+    <w:basedOn w:val="Domylnaczcionkaakapitu"/>
+    <w:link w:val="Nagwek4"/>
+    <w:uiPriority w:val="9"/>
+    <w:rsid w:val="00E07719"/>
+    <w:rPr>
+      <w:rFonts w:asciiTheme="majorHAnsi" w:eastAsiaTheme="majorEastAsia" w:hAnsiTheme="majorHAnsi" w:cstheme="majorBidi"/>
+      <w:i/>
+      <w:iCs/>
+      <w:color w:val="365F91" w:themeColor="accent1" w:themeShade="BF"/>
+      <w:lang w:val="pl-PL"/>
+    </w:rPr>
+  </w:style>
+  <w:style w:type="character" w:customStyle="1" w:styleId="Nagwek5Znak">
+    <w:name w:val="Nagłówek 5 Znak"/>
+    <w:basedOn w:val="Domylnaczcionkaakapitu"/>
+    <w:link w:val="Nagwek5"/>
+    <w:uiPriority w:val="9"/>
+    <w:rsid w:val="00E07719"/>
+    <w:rPr>
+      <w:rFonts w:asciiTheme="majorHAnsi" w:eastAsiaTheme="majorEastAsia" w:hAnsiTheme="majorHAnsi" w:cstheme="majorBidi"/>
+      <w:color w:val="365F91" w:themeColor="accent1" w:themeShade="BF"/>
+      <w:lang w:val="pl-PL"/>
+    </w:rPr>
+  </w:style>
+  <w:style w:type="character" w:customStyle="1" w:styleId="Nagwek6Znak">
+    <w:name w:val="Nagłówek 6 Znak"/>
+    <w:basedOn w:val="Domylnaczcionkaakapitu"/>
+    <w:link w:val="Nagwek6"/>
+    <w:uiPriority w:val="9"/>
+    <w:rsid w:val="00E07719"/>
+    <w:rPr>
+      <w:rFonts w:asciiTheme="majorHAnsi" w:eastAsiaTheme="majorEastAsia" w:hAnsiTheme="majorHAnsi" w:cstheme="majorBidi"/>
+      <w:color w:val="243F60" w:themeColor="accent1" w:themeShade="7F"/>
+      <w:lang w:val="pl-PL"/>
     </w:rPr>
   </w:style>
 </w:styles>
